--- a/data/documentation/400_DokumentationsvorlageTeil2.120.docx
+++ b/data/documentation/400_DokumentationsvorlageTeil2.120.docx
@@ -1,26 +1,26 @@
 
 <file path=word/document.xml><?xml version="1.0" encoding="utf-8"?>
-<w:document xmlns:wpc="http://schemas.microsoft.com/office/word/2010/wordprocessingCanvas" xmlns:mc="http://schemas.openxmlformats.org/markup-compatibility/2006" xmlns:o="urn:schemas-microsoft-com:office:office" xmlns:r="http://schemas.openxmlformats.org/officeDocument/2006/relationships" xmlns:m="http://schemas.openxmlformats.org/officeDocument/2006/math" xmlns:v="urn:schemas-microsoft-com:vml" xmlns:wp14="http://schemas.microsoft.com/office/word/2010/wordprocessingDrawing" xmlns:wp="http://schemas.openxmlformats.org/drawingml/2006/wordprocessingDrawing" xmlns:w10="urn:schemas-microsoft-com:office:word" xmlns:w="http://schemas.openxmlformats.org/wordprocessingml/2006/main" xmlns:w14="http://schemas.microsoft.com/office/word/2010/wordml" xmlns:w15="http://schemas.microsoft.com/office/word/2012/wordml" xmlns:wpg="http://schemas.microsoft.com/office/word/2010/wordprocessingGroup" xmlns:wpi="http://schemas.microsoft.com/office/word/2010/wordprocessingInk" xmlns:wne="http://schemas.microsoft.com/office/word/2006/wordml" xmlns:wps="http://schemas.microsoft.com/office/word/2010/wordprocessingShape" mc:Ignorable="w14 w15 wp14">
+<w:document xmlns:wpc="http://schemas.microsoft.com/office/word/2010/wordprocessingCanvas" xmlns:cx="http://schemas.microsoft.com/office/drawing/2014/chartex" xmlns:cx1="http://schemas.microsoft.com/office/drawing/2015/9/8/chartex" xmlns:mc="http://schemas.openxmlformats.org/markup-compatibility/2006" xmlns:o="urn:schemas-microsoft-com:office:office" xmlns:r="http://schemas.openxmlformats.org/officeDocument/2006/relationships" xmlns:m="http://schemas.openxmlformats.org/officeDocument/2006/math" xmlns:v="urn:schemas-microsoft-com:vml" xmlns:wp14="http://schemas.microsoft.com/office/word/2010/wordprocessingDrawing" xmlns:wp="http://schemas.openxmlformats.org/drawingml/2006/wordprocessingDrawing" xmlns:w10="urn:schemas-microsoft-com:office:word" xmlns:w="http://schemas.openxmlformats.org/wordprocessingml/2006/main" xmlns:w14="http://schemas.microsoft.com/office/word/2010/wordml" xmlns:w15="http://schemas.microsoft.com/office/word/2012/wordml" xmlns:w16se="http://schemas.microsoft.com/office/word/2015/wordml/symex" xmlns:wpg="http://schemas.microsoft.com/office/word/2010/wordprocessingGroup" xmlns:wpi="http://schemas.microsoft.com/office/word/2010/wordprocessingInk" xmlns:wne="http://schemas.microsoft.com/office/word/2006/wordml" xmlns:wps="http://schemas.microsoft.com/office/word/2010/wordprocessingShape" mc:Ignorable="w14 w15 w16se wp14">
   <w:body>
-    <w:bookmarkStart w:id="0" w:name="_Toc371950183" w:displacedByCustomXml="next"/>
-    <w:bookmarkStart w:id="1" w:name="_Toc371950207" w:displacedByCustomXml="next"/>
-    <w:bookmarkStart w:id="2" w:name="_Toc370824272" w:displacedByCustomXml="next"/>
-    <w:bookmarkStart w:id="3" w:name="_Toc371339721" w:displacedByCustomXml="next"/>
-    <w:bookmarkStart w:id="4" w:name="_Toc371339741" w:displacedByCustomXml="next"/>
-    <w:bookmarkStart w:id="5" w:name="_Toc371341076" w:displacedByCustomXml="next"/>
-    <w:bookmarkStart w:id="6" w:name="_Toc371341080" w:displacedByCustomXml="next"/>
-    <w:bookmarkStart w:id="7" w:name="_Toc371341322" w:displacedByCustomXml="next"/>
-    <w:bookmarkStart w:id="8" w:name="_Toc371341359" w:displacedByCustomXml="next"/>
+    <w:bookmarkStart w:id="0" w:name="_Toc372627410" w:displacedByCustomXml="next"/>
+    <w:bookmarkStart w:id="1" w:name="_Toc372627375" w:displacedByCustomXml="next"/>
+    <w:bookmarkStart w:id="2" w:name="_Toc371942619" w:displacedByCustomXml="next"/>
+    <w:bookmarkStart w:id="3" w:name="_Toc371942359" w:displacedByCustomXml="next"/>
+    <w:bookmarkStart w:id="4" w:name="_Toc371344428" w:displacedByCustomXml="next"/>
+    <w:bookmarkStart w:id="5" w:name="_Toc371341642" w:displacedByCustomXml="next"/>
+    <w:bookmarkStart w:id="6" w:name="_Toc371341638" w:displacedByCustomXml="next"/>
+    <w:bookmarkStart w:id="7" w:name="_Toc371341460" w:displacedByCustomXml="next"/>
+    <w:bookmarkStart w:id="8" w:name="_Toc371341456" w:displacedByCustomXml="next"/>
     <w:bookmarkStart w:id="9" w:name="_Toc371341437" w:displacedByCustomXml="next"/>
-    <w:bookmarkStart w:id="10" w:name="_Toc371341456" w:displacedByCustomXml="next"/>
-    <w:bookmarkStart w:id="11" w:name="_Toc371341460" w:displacedByCustomXml="next"/>
-    <w:bookmarkStart w:id="12" w:name="_Toc371341638" w:displacedByCustomXml="next"/>
-    <w:bookmarkStart w:id="13" w:name="_Toc371341642" w:displacedByCustomXml="next"/>
-    <w:bookmarkStart w:id="14" w:name="_Toc371344428" w:displacedByCustomXml="next"/>
-    <w:bookmarkStart w:id="15" w:name="_Toc371942359" w:displacedByCustomXml="next"/>
-    <w:bookmarkStart w:id="16" w:name="_Toc371942619" w:displacedByCustomXml="next"/>
-    <w:bookmarkStart w:id="17" w:name="_Toc372627375" w:displacedByCustomXml="next"/>
-    <w:bookmarkStart w:id="18" w:name="_Toc372627410" w:displacedByCustomXml="next"/>
+    <w:bookmarkStart w:id="10" w:name="_Toc371341359" w:displacedByCustomXml="next"/>
+    <w:bookmarkStart w:id="11" w:name="_Toc371341322" w:displacedByCustomXml="next"/>
+    <w:bookmarkStart w:id="12" w:name="_Toc371341080" w:displacedByCustomXml="next"/>
+    <w:bookmarkStart w:id="13" w:name="_Toc371341076" w:displacedByCustomXml="next"/>
+    <w:bookmarkStart w:id="14" w:name="_Toc371339741" w:displacedByCustomXml="next"/>
+    <w:bookmarkStart w:id="15" w:name="_Toc371339721" w:displacedByCustomXml="next"/>
+    <w:bookmarkStart w:id="16" w:name="_Toc370824272" w:displacedByCustomXml="next"/>
+    <w:bookmarkStart w:id="17" w:name="_Toc371950207" w:displacedByCustomXml="next"/>
+    <w:bookmarkStart w:id="18" w:name="_Toc371950183" w:displacedByCustomXml="next"/>
     <w:sdt>
       <w:sdtPr>
         <w:id w:val="1556895506"/>
@@ -319,17 +319,13 @@
                                 <w:r>
                                   <w:t xml:space="preserve">: </w:t>
                                 </w:r>
+                                <w:proofErr w:type="spellStart"/>
                                 <w:r>
-                                  <w:rPr>
-                                    <w:highlight w:val="yellow"/>
-                                  </w:rPr>
-                                  <w:t>Person 1</w:t>
+                                  <w:t>Xhenis</w:t>
                                 </w:r>
+                                <w:proofErr w:type="spellEnd"/>
                                 <w:r>
-                                  <w:rPr>
-                                    <w:highlight w:val="yellow"/>
-                                  </w:rPr>
-                                  <w:t>, Person 2</w:t>
+                                  <w:t xml:space="preserve"> Shehu, Luc Balsiger</w:t>
                                 </w:r>
                               </w:p>
                               <w:p/>
@@ -371,17 +367,13 @@
                           <w:r>
                             <w:t xml:space="preserve">: </w:t>
                           </w:r>
+                          <w:proofErr w:type="spellStart"/>
                           <w:r>
-                            <w:rPr>
-                              <w:highlight w:val="yellow"/>
-                            </w:rPr>
-                            <w:t>Person 1</w:t>
+                            <w:t>Xhenis</w:t>
                           </w:r>
+                          <w:proofErr w:type="spellEnd"/>
                           <w:r>
-                            <w:rPr>
-                              <w:highlight w:val="yellow"/>
-                            </w:rPr>
-                            <w:t>, Person 2</w:t>
+                            <w:t xml:space="preserve"> Shehu, Luc Balsiger</w:t>
                           </w:r>
                         </w:p>
                         <w:p/>
@@ -552,12 +544,11 @@
                                 <w:pPr>
                                   <w:pStyle w:val="Haupttitel"/>
                                 </w:pPr>
+                                <w:proofErr w:type="spellStart"/>
                                 <w:r>
-                                  <w:rPr>
-                                    <w:highlight w:val="yellow"/>
-                                  </w:rPr>
-                                  <w:t>Projektname</w:t>
+                                  <w:t>PicSuh</w:t>
                                 </w:r>
+                                <w:proofErr w:type="spellEnd"/>
                               </w:p>
                               <w:p/>
                             </w:txbxContent>
@@ -586,12 +577,11 @@
                           <w:pPr>
                             <w:pStyle w:val="Haupttitel"/>
                           </w:pPr>
+                          <w:proofErr w:type="spellStart"/>
                           <w:r>
-                            <w:rPr>
-                              <w:highlight w:val="yellow"/>
-                            </w:rPr>
-                            <w:t>Projektname</w:t>
+                            <w:t>PicSuh</w:t>
                           </w:r>
+                          <w:proofErr w:type="spellEnd"/>
                         </w:p>
                         <w:p/>
                       </w:txbxContent>
@@ -629,16 +619,7 @@
         </w:p>
         <w:p>
           <w:r>
-            <w:rPr>
-              <w:highlight w:val="yellow"/>
-            </w:rPr>
-            <w:t>Eine Beschreibung, welche einen Überblick über das ganze Projekt gibt.</w:t>
-          </w:r>
-          <w:r>
-            <w:rPr>
-              <w:highlight w:val="yellow"/>
-            </w:rPr>
-            <w:t xml:space="preserve"> Analog dem ersten Teil der Dokumentation</w:t>
+            <w:t>Unser Projekt dient als Online-Speicher für Bilder. Sie ist sehr benutzerfreundlich. Unsere Zielgruppe sind Menschen von jung bis alt, wobei der grösste Teil der Benutzer eher jung sein würde. Man braucht wenig bis gar keine Kenntnisse über das Web, um die Seite bedienen zu können. Sie ist sehr praktisch für Leute, die viele Fotos haben, und diese irgendwo geordnet speichern möchten.</w:t>
           </w:r>
         </w:p>
         <w:p>
@@ -1269,17 +1250,33 @@
       <w:pPr>
         <w:spacing w:after="200"/>
       </w:pPr>
-      <w:fldSimple w:instr=" TOC \h \z \c &quot;Abbildung&quot; ">
-        <w:r>
-          <w:rPr>
-            <w:b/>
-            <w:bCs/>
-            <w:noProof/>
-            <w:lang w:val="de-DE"/>
-          </w:rPr>
-          <w:t>Es konnten keine Einträge für ein Abbildungsverzeichnis gefunden werden.</w:t>
-        </w:r>
-      </w:fldSimple>
+      <w:r>
+        <w:fldChar w:fldCharType="begin"/>
+      </w:r>
+      <w:r>
+        <w:instrText xml:space="preserve"> TOC \h \z \c "Abbildung" </w:instrText>
+      </w:r>
+      <w:r>
+        <w:fldChar w:fldCharType="separate"/>
+      </w:r>
+      <w:r>
+        <w:rPr>
+          <w:b/>
+          <w:bCs/>
+          <w:noProof/>
+          <w:lang w:val="de-DE"/>
+        </w:rPr>
+        <w:t>Es konnten keine Einträge für ein Abbildungsverzeichnis gefunden werden.</w:t>
+      </w:r>
+      <w:r>
+        <w:rPr>
+          <w:b/>
+          <w:bCs/>
+          <w:noProof/>
+          <w:lang w:val="de-DE"/>
+        </w:rPr>
+        <w:fldChar w:fldCharType="end"/>
+      </w:r>
       <w:r>
         <w:br w:type="page"/>
       </w:r>
@@ -1304,24 +1301,35 @@
       </w:r>
     </w:p>
     <w:p>
-      <w:bookmarkStart w:id="21" w:name="_GoBack"/>
-      <w:bookmarkEnd w:id="21"/>
-      <w:r>
-        <w:rPr>
-          <w:highlight w:val="yellow"/>
-        </w:rPr>
-        <w:t>Beschreibung der CodeStyle Regeln für euer Projekt.</w:t>
+      <w:r>
+        <w:t xml:space="preserve">Wir arbeiten nach </w:t>
+      </w:r>
+      <w:proofErr w:type="spellStart"/>
+      <w:r>
+        <w:t>CleanCode</w:t>
+      </w:r>
+      <w:proofErr w:type="spellEnd"/>
+      <w:r>
+        <w:t xml:space="preserve">. Somit verstehen wir gegenseitig unseren </w:t>
+      </w:r>
+      <w:proofErr w:type="spellStart"/>
+      <w:r>
+        <w:t>code</w:t>
+      </w:r>
+      <w:proofErr w:type="spellEnd"/>
+      <w:r>
+        <w:t xml:space="preserve"> einfacher und alles ist übersichtlicher.</w:t>
       </w:r>
     </w:p>
     <w:p>
       <w:pPr>
         <w:pStyle w:val="berschrift2"/>
       </w:pPr>
-      <w:bookmarkStart w:id="22" w:name="_Toc418599855"/>
+      <w:bookmarkStart w:id="21" w:name="_Toc418599855"/>
       <w:r>
         <w:t>Testauswertung</w:t>
       </w:r>
-      <w:bookmarkEnd w:id="22"/>
+      <w:bookmarkEnd w:id="21"/>
     </w:p>
     <w:p>
       <w:r>
@@ -1561,33 +1569,465 @@
       <w:pPr>
         <w:pStyle w:val="berschrift2"/>
       </w:pPr>
-      <w:bookmarkStart w:id="23" w:name="_Toc418599856"/>
+      <w:bookmarkStart w:id="22" w:name="_Toc418599856"/>
       <w:r>
         <w:t>Installationsanleitung</w:t>
+      </w:r>
+      <w:bookmarkEnd w:id="22"/>
+    </w:p>
+    <w:p>
+      <w:pPr>
+        <w:pStyle w:val="berschrift3"/>
+      </w:pPr>
+      <w:bookmarkStart w:id="23" w:name="_Toc418599857"/>
+      <w:r>
+        <w:t>Systemanforderungen</w:t>
       </w:r>
       <w:bookmarkEnd w:id="23"/>
     </w:p>
     <w:p>
       <w:pPr>
+        <w:pStyle w:val="Listenabsatz"/>
+        <w:numPr>
+          <w:ilvl w:val="0"/>
+          <w:numId w:val="39"/>
+        </w:numPr>
+        <w:rPr>
+          <w:lang w:val="fr-CH"/>
+        </w:rPr>
+      </w:pPr>
+      <w:bookmarkStart w:id="24" w:name="_Toc418599858"/>
+      <w:proofErr w:type="spellStart"/>
+      <w:r>
+        <w:rPr>
+          <w:lang w:val="fr-CH"/>
+        </w:rPr>
+        <w:t>Betriebssystem</w:t>
+      </w:r>
+      <w:proofErr w:type="spellEnd"/>
+      <w:r>
+        <w:rPr>
+          <w:lang w:val="fr-CH"/>
+        </w:rPr>
+        <w:t>: Windows 7 Enterprise</w:t>
+      </w:r>
+    </w:p>
+    <w:p>
+      <w:pPr>
+        <w:pStyle w:val="Listenabsatz"/>
+        <w:numPr>
+          <w:ilvl w:val="0"/>
+          <w:numId w:val="39"/>
+        </w:numPr>
+        <w:rPr>
+          <w:lang w:val="fr-CH"/>
+        </w:rPr>
+      </w:pPr>
+      <w:r>
+        <w:rPr>
+          <w:lang w:val="fr-CH"/>
+        </w:rPr>
+        <w:t>Firefox ESR 52.0.2 (32 Bit) / Chrome 57.0.2987.133 (32 Bit)</w:t>
+      </w:r>
+    </w:p>
+    <w:p>
+      <w:pPr>
+        <w:pStyle w:val="Listenabsatz"/>
+        <w:numPr>
+          <w:ilvl w:val="0"/>
+          <w:numId w:val="39"/>
+        </w:numPr>
+        <w:rPr>
+          <w:lang w:val="fr-CH"/>
+        </w:rPr>
+      </w:pPr>
+      <w:proofErr w:type="spellStart"/>
+      <w:r>
+        <w:rPr>
+          <w:lang w:val="fr-CH"/>
+        </w:rPr>
+        <w:t>Wird</w:t>
+      </w:r>
+      <w:proofErr w:type="spellEnd"/>
+      <w:r>
+        <w:rPr>
+          <w:lang w:val="fr-CH"/>
+        </w:rPr>
+        <w:t xml:space="preserve"> </w:t>
+      </w:r>
+      <w:proofErr w:type="spellStart"/>
+      <w:r>
+        <w:rPr>
+          <w:lang w:val="fr-CH"/>
+        </w:rPr>
+        <w:t>auf</w:t>
+      </w:r>
+      <w:proofErr w:type="spellEnd"/>
+      <w:r>
+        <w:rPr>
+          <w:lang w:val="fr-CH"/>
+        </w:rPr>
+        <w:t xml:space="preserve"> XAMPP </w:t>
+      </w:r>
+      <w:proofErr w:type="spellStart"/>
+      <w:r>
+        <w:rPr>
+          <w:lang w:val="fr-CH"/>
+        </w:rPr>
+        <w:t>getestet</w:t>
+      </w:r>
+      <w:proofErr w:type="spellEnd"/>
+    </w:p>
+    <w:p>
+      <w:pPr>
+        <w:pStyle w:val="Listenabsatz"/>
+        <w:numPr>
+          <w:ilvl w:val="1"/>
+          <w:numId w:val="39"/>
+        </w:numPr>
+        <w:rPr>
+          <w:lang w:val="fr-CH"/>
+        </w:rPr>
+      </w:pPr>
+      <w:r>
+        <w:rPr>
+          <w:lang w:val="fr-CH"/>
+        </w:rPr>
+        <w:t>Bbc, XAMPP v3.2.2</w:t>
+      </w:r>
+    </w:p>
+    <w:p>
+      <w:pPr>
+        <w:pStyle w:val="Listenabsatz"/>
+        <w:numPr>
+          <w:ilvl w:val="1"/>
+          <w:numId w:val="39"/>
+        </w:numPr>
+        <w:rPr>
+          <w:lang w:val="fr-CH"/>
+        </w:rPr>
+      </w:pPr>
+      <w:r>
+        <w:rPr>
+          <w:lang w:val="fr-CH"/>
+        </w:rPr>
+        <w:t>Apache ver. 2.4.25</w:t>
+      </w:r>
+    </w:p>
+    <w:p>
+      <w:pPr>
+        <w:pStyle w:val="Listenabsatz"/>
+        <w:numPr>
+          <w:ilvl w:val="1"/>
+          <w:numId w:val="39"/>
+        </w:numPr>
+        <w:rPr>
+          <w:lang w:val="fr-CH"/>
+        </w:rPr>
+      </w:pPr>
+      <w:r>
+        <w:rPr>
+          <w:lang w:val="fr-CH"/>
+        </w:rPr>
+        <w:t>PHP Version 5.6.30</w:t>
+      </w:r>
+    </w:p>
+    <w:p>
+      <w:pPr>
+        <w:pStyle w:val="Listenabsatz"/>
+        <w:numPr>
+          <w:ilvl w:val="1"/>
+          <w:numId w:val="39"/>
+        </w:numPr>
+        <w:rPr>
+          <w:lang w:val="fr-CH"/>
+        </w:rPr>
+      </w:pPr>
+      <w:r>
+        <w:rPr>
+          <w:lang w:val="fr-CH"/>
+        </w:rPr>
+        <w:t>HTM</w:t>
+      </w:r>
+      <w:r>
+        <w:rPr>
+          <w:rFonts w:ascii="Cambria" w:hAnsi="Cambria" w:cs="Cambria"/>
+          <w:lang w:val="fr-CH"/>
+        </w:rPr>
+        <w:t>L 5</w:t>
+      </w:r>
+    </w:p>
+    <w:p>
+      <w:pPr>
+        <w:pStyle w:val="Listenabsatz"/>
+        <w:numPr>
+          <w:ilvl w:val="1"/>
+          <w:numId w:val="39"/>
+        </w:numPr>
+        <w:rPr>
+          <w:lang w:val="fr-CH"/>
+        </w:rPr>
+      </w:pPr>
+      <w:r>
+        <w:rPr>
+          <w:lang w:val="fr-CH"/>
+        </w:rPr>
+        <w:t>CSS</w:t>
+      </w:r>
+    </w:p>
+    <w:p>
+      <w:pPr>
         <w:pStyle w:val="berschrift3"/>
       </w:pPr>
-      <w:bookmarkStart w:id="24" w:name="_Toc418599857"/>
-      <w:r>
-        <w:t>Systemanforderungen</w:t>
+      <w:r>
+        <w:t xml:space="preserve"> </w:t>
+      </w:r>
+      <w:r>
+        <w:t>Installation</w:t>
       </w:r>
       <w:bookmarkEnd w:id="24"/>
     </w:p>
     <w:p>
       <w:pPr>
-        <w:rPr>
-          <w:highlight w:val="yellow"/>
-        </w:rPr>
-      </w:pPr>
-      <w:r>
-        <w:rPr>
-          <w:highlight w:val="yellow"/>
-        </w:rPr>
-        <w:t>Welche Systemanforderungen hat die Applikation.</w:t>
+        <w:pStyle w:val="Listenabsatz"/>
+      </w:pPr>
+    </w:p>
+    <w:p>
+      <w:pPr>
+        <w:pStyle w:val="Listenabsatz"/>
+        <w:numPr>
+          <w:ilvl w:val="0"/>
+          <w:numId w:val="37"/>
+        </w:numPr>
+      </w:pPr>
+      <w:r>
+        <w:t xml:space="preserve">Apache muss so konfiguriert werden, dass der </w:t>
+      </w:r>
+      <w:proofErr w:type="spellStart"/>
+      <w:r>
+        <w:t>ordner</w:t>
+      </w:r>
+      <w:proofErr w:type="spellEnd"/>
+      <w:r>
+        <w:t xml:space="preserve"> </w:t>
+      </w:r>
+      <w:proofErr w:type="spellStart"/>
+      <w:r>
+        <w:t>PicSuh</w:t>
+      </w:r>
+      <w:proofErr w:type="spellEnd"/>
+      <w:r>
+        <w:t xml:space="preserve"> direkt angesprochen wird.</w:t>
+      </w:r>
+    </w:p>
+    <w:p>
+      <w:pPr>
+        <w:pStyle w:val="Listenabsatz"/>
+        <w:numPr>
+          <w:ilvl w:val="0"/>
+          <w:numId w:val="37"/>
+        </w:numPr>
+      </w:pPr>
+      <w:r>
+        <w:t xml:space="preserve">Bei PHP gibt es keine speziellen </w:t>
+      </w:r>
+      <w:proofErr w:type="spellStart"/>
+      <w:r>
+        <w:t>konfigurationen</w:t>
+      </w:r>
+      <w:proofErr w:type="spellEnd"/>
+      <w:r>
+        <w:t>.</w:t>
+      </w:r>
+    </w:p>
+    <w:p>
+      <w:pPr>
+        <w:pStyle w:val="Listenabsatz"/>
+        <w:numPr>
+          <w:ilvl w:val="0"/>
+          <w:numId w:val="37"/>
+        </w:numPr>
+      </w:pPr>
+      <w:r>
+        <w:t xml:space="preserve">Für die Datenbank gibt es ein </w:t>
+      </w:r>
+      <w:proofErr w:type="spellStart"/>
+      <w:r>
+        <w:t>Dumpfile</w:t>
+      </w:r>
+      <w:proofErr w:type="spellEnd"/>
+      <w:r>
+        <w:t xml:space="preserve"> im </w:t>
+      </w:r>
+      <w:proofErr w:type="spellStart"/>
+      <w:r>
+        <w:t>data</w:t>
+      </w:r>
+      <w:proofErr w:type="spellEnd"/>
+      <w:r>
+        <w:t xml:space="preserve"> </w:t>
+      </w:r>
+      <w:proofErr w:type="spellStart"/>
+      <w:r>
+        <w:t>ordner</w:t>
+      </w:r>
+      <w:proofErr w:type="spellEnd"/>
+      <w:r>
+        <w:t>.</w:t>
+      </w:r>
+    </w:p>
+    <w:p>
+      <w:pPr>
+        <w:pStyle w:val="Listenabsatz"/>
+        <w:numPr>
+          <w:ilvl w:val="0"/>
+          <w:numId w:val="37"/>
+        </w:numPr>
+        <w:spacing w:after="200"/>
+      </w:pPr>
+      <w:r>
+        <w:t>Das Passwort von Root muss (ohne «») «12345» sein.</w:t>
+      </w:r>
+      <w:r>
+        <w:br w:type="page"/>
+      </w:r>
+    </w:p>
+    <w:p>
+      <w:pPr>
+        <w:pStyle w:val="berschrift1"/>
+      </w:pPr>
+      <w:bookmarkStart w:id="25" w:name="_Toc418599859"/>
+      <w:r>
+        <w:lastRenderedPageBreak/>
+        <w:t>Benutzerhandbuch</w:t>
+      </w:r>
+      <w:bookmarkEnd w:id="25"/>
+    </w:p>
+    <w:p>
+      <w:pPr>
+        <w:pStyle w:val="Listenabsatz"/>
+        <w:numPr>
+          <w:ilvl w:val="0"/>
+          <w:numId w:val="37"/>
+        </w:numPr>
+      </w:pPr>
+      <w:r>
+        <w:t>Men</w:t>
+      </w:r>
+      <w:r>
+        <w:t>ü</w:t>
+      </w:r>
+      <w:r>
+        <w:t>führung</w:t>
+      </w:r>
+    </w:p>
+    <w:p>
+      <w:pPr>
+        <w:pStyle w:val="Listenabsatz"/>
+        <w:numPr>
+          <w:ilvl w:val="1"/>
+          <w:numId w:val="37"/>
+        </w:numPr>
+      </w:pPr>
+      <w:r>
+        <w:t xml:space="preserve">Menüpunkt </w:t>
+      </w:r>
+      <w:proofErr w:type="spellStart"/>
+      <w:r>
+        <w:t>PicSuh</w:t>
+      </w:r>
+      <w:proofErr w:type="spellEnd"/>
+      <w:r>
+        <w:t xml:space="preserve"> (Startseite): Hier sind die verschieden Galerien zu sehen, man kann eine auswählen, die man dann unter ‘Gallery’ anschauen kann. Ausserdem kann man Galerien erstellen.</w:t>
+      </w:r>
+    </w:p>
+    <w:p>
+      <w:pPr>
+        <w:pStyle w:val="Listenabsatz"/>
+        <w:numPr>
+          <w:ilvl w:val="1"/>
+          <w:numId w:val="37"/>
+        </w:numPr>
+      </w:pPr>
+      <w:r>
+        <w:t>Menüpunkt User: Benutzerdaten wie Passwort und Benutzername können hier geändert werden.</w:t>
+      </w:r>
+    </w:p>
+    <w:p>
+      <w:pPr>
+        <w:pStyle w:val="Listenabsatz"/>
+        <w:numPr>
+          <w:ilvl w:val="1"/>
+          <w:numId w:val="37"/>
+        </w:numPr>
+      </w:pPr>
+      <w:r>
+        <w:t>Menüpunkt Gallery: Hier werden die Bilder der ausgewählten Bilder angezeigt, diese können vergrössert und angeschaut werden.</w:t>
+      </w:r>
+    </w:p>
+    <w:p>
+      <w:pPr>
+        <w:pStyle w:val="Listenabsatz"/>
+        <w:numPr>
+          <w:ilvl w:val="0"/>
+          <w:numId w:val="37"/>
+        </w:numPr>
+      </w:pPr>
+      <w:proofErr w:type="spellStart"/>
+      <w:r>
+        <w:t>Crud</w:t>
+      </w:r>
+      <w:proofErr w:type="spellEnd"/>
+      <w:r>
+        <w:t xml:space="preserve"> Funktionen:</w:t>
+      </w:r>
+    </w:p>
+    <w:p>
+      <w:pPr>
+        <w:pStyle w:val="Listenabsatz"/>
+        <w:numPr>
+          <w:ilvl w:val="0"/>
+          <w:numId w:val="40"/>
+        </w:numPr>
+      </w:pPr>
+      <w:r>
+        <w:t>Registrieren von Benutzer und Bilder-Upload: INSERTS</w:t>
+      </w:r>
+    </w:p>
+    <w:p>
+      <w:pPr>
+        <w:pStyle w:val="Listenabsatz"/>
+        <w:numPr>
+          <w:ilvl w:val="0"/>
+          <w:numId w:val="40"/>
+        </w:numPr>
+      </w:pPr>
+      <w:r>
+        <w:t>Einloggen: SELECT</w:t>
+      </w:r>
+    </w:p>
+    <w:p>
+      <w:pPr>
+        <w:pStyle w:val="Listenabsatz"/>
+        <w:numPr>
+          <w:ilvl w:val="0"/>
+          <w:numId w:val="40"/>
+        </w:numPr>
+      </w:pPr>
+      <w:r>
+        <w:t>Daten ändern: UPDATE</w:t>
+      </w:r>
+    </w:p>
+    <w:p>
+      <w:pPr>
+        <w:pStyle w:val="Listenabsatz"/>
+        <w:numPr>
+          <w:ilvl w:val="0"/>
+          <w:numId w:val="40"/>
+        </w:numPr>
+      </w:pPr>
+      <w:r>
+        <w:t>Benutzer löschen: DELETE</w:t>
       </w:r>
     </w:p>
     <w:p>
@@ -1602,17 +2042,27 @@
         </w:rPr>
       </w:pPr>
       <w:r>
+        <w:br w:type="page"/>
+      </w:r>
+    </w:p>
+    <w:p>
+      <w:pPr>
+        <w:pStyle w:val="berschrift1"/>
+      </w:pPr>
+      <w:bookmarkStart w:id="26" w:name="_Toc418599860"/>
+      <w:r>
+        <w:lastRenderedPageBreak/>
+        <w:t>Fazit</w:t>
+      </w:r>
+      <w:bookmarkEnd w:id="26"/>
+    </w:p>
+    <w:p>
+      <w:pPr>
+        <w:pStyle w:val="Listenabsatz"/>
         <w:rPr>
           <w:highlight w:val="yellow"/>
         </w:rPr>
-        <w:t>Apache</w:t>
-      </w:r>
-      <w:r>
-        <w:rPr>
-          <w:highlight w:val="yellow"/>
-        </w:rPr>
-        <w:t xml:space="preserve"> Version</w:t>
-      </w:r>
+      </w:pPr>
     </w:p>
     <w:p>
       <w:pPr>
@@ -1621,15 +2071,17 @@
           <w:ilvl w:val="0"/>
           <w:numId w:val="37"/>
         </w:numPr>
-        <w:rPr>
-          <w:highlight w:val="yellow"/>
-        </w:rPr>
-      </w:pPr>
-      <w:r>
-        <w:rPr>
-          <w:highlight w:val="yellow"/>
-        </w:rPr>
-        <w:t>PHP Version</w:t>
+      </w:pPr>
+      <w:r>
+        <w:t xml:space="preserve">Die Kommunikation in der </w:t>
+      </w:r>
+      <w:proofErr w:type="spellStart"/>
+      <w:r>
+        <w:t>Grupper</w:t>
+      </w:r>
+      <w:proofErr w:type="spellEnd"/>
+      <w:r>
+        <w:t xml:space="preserve"> war sehr gut, wir haben die Aufgaben aufgeteilt und sie plangemäss durchgeführt.</w:t>
       </w:r>
     </w:p>
     <w:p>
@@ -1639,15 +2091,9 @@
           <w:ilvl w:val="0"/>
           <w:numId w:val="37"/>
         </w:numPr>
-        <w:rPr>
-          <w:highlight w:val="yellow"/>
-        </w:rPr>
-      </w:pPr>
-      <w:r>
-        <w:rPr>
-          <w:highlight w:val="yellow"/>
-        </w:rPr>
-        <w:t>HTML Version</w:t>
+      </w:pPr>
+      <w:r>
+        <w:t>Unser Endergebnis ist für uns sehr zufriedenstellend.</w:t>
       </w:r>
     </w:p>
     <w:p>
@@ -1657,15 +2103,17 @@
           <w:ilvl w:val="0"/>
           <w:numId w:val="37"/>
         </w:numPr>
-        <w:rPr>
-          <w:highlight w:val="yellow"/>
-        </w:rPr>
-      </w:pPr>
-      <w:r>
-        <w:rPr>
-          <w:highlight w:val="yellow"/>
-        </w:rPr>
-        <w:t>CSS Version</w:t>
+      </w:pPr>
+      <w:r>
+        <w:t xml:space="preserve">Wir haben viel über das Framework Bootstrap und </w:t>
+      </w:r>
+      <w:proofErr w:type="spellStart"/>
+      <w:r>
+        <w:t>Fancybox</w:t>
+      </w:r>
+      <w:proofErr w:type="spellEnd"/>
+      <w:r>
+        <w:t xml:space="preserve"> gelernt, ansonsten allgemein PHP aufgefrischt und unser Wissen erweitert.</w:t>
       </w:r>
     </w:p>
     <w:p>
@@ -1675,386 +2123,12 @@
           <w:ilvl w:val="0"/>
           <w:numId w:val="37"/>
         </w:numPr>
-        <w:rPr>
-          <w:highlight w:val="yellow"/>
-        </w:rPr>
-      </w:pPr>
-      <w:r>
-        <w:rPr>
-          <w:highlight w:val="yellow"/>
-        </w:rPr>
-        <w:t>Browser (inkl. Version)</w:t>
-      </w:r>
-    </w:p>
-    <w:p>
-      <w:pPr>
-        <w:pStyle w:val="Listenabsatz"/>
-        <w:numPr>
-          <w:ilvl w:val="0"/>
-          <w:numId w:val="37"/>
-        </w:numPr>
-        <w:rPr>
-          <w:highlight w:val="yellow"/>
-        </w:rPr>
-      </w:pPr>
-      <w:r>
-        <w:rPr>
-          <w:highlight w:val="yellow"/>
-        </w:rPr>
-        <w:t>Etc.</w:t>
-      </w:r>
-    </w:p>
-    <w:p>
-      <w:pPr>
-        <w:pStyle w:val="berschrift3"/>
-      </w:pPr>
-      <w:bookmarkStart w:id="25" w:name="_Toc418599858"/>
-      <w:r>
-        <w:t>Installation</w:t>
-      </w:r>
-      <w:bookmarkEnd w:id="25"/>
-    </w:p>
-    <w:p>
-      <w:pPr>
-        <w:rPr>
-          <w:highlight w:val="yellow"/>
-        </w:rPr>
-      </w:pPr>
-      <w:r>
-        <w:rPr>
-          <w:highlight w:val="yellow"/>
-        </w:rPr>
-        <w:t>Wie kann die Software im abgegebenen ZIP File auf der „Grünen Wiese“ installiert werden?</w:t>
-      </w:r>
-    </w:p>
-    <w:p>
-      <w:pPr>
-        <w:pStyle w:val="Listenabsatz"/>
-        <w:numPr>
-          <w:ilvl w:val="0"/>
-          <w:numId w:val="37"/>
-        </w:numPr>
-        <w:rPr>
-          <w:highlight w:val="yellow"/>
-        </w:rPr>
-      </w:pPr>
-      <w:r>
-        <w:rPr>
-          <w:highlight w:val="yellow"/>
-        </w:rPr>
-        <w:t>Installation von Apache / PHP muss NICHT beschrieben werden</w:t>
-      </w:r>
-    </w:p>
-    <w:p>
-      <w:pPr>
-        <w:pStyle w:val="Listenabsatz"/>
-        <w:numPr>
-          <w:ilvl w:val="0"/>
-          <w:numId w:val="37"/>
-        </w:numPr>
-        <w:rPr>
-          <w:highlight w:val="yellow"/>
-        </w:rPr>
-      </w:pPr>
-      <w:r>
-        <w:rPr>
-          <w:highlight w:val="yellow"/>
-        </w:rPr>
-        <w:t>Apache Konfiguration</w:t>
-      </w:r>
-    </w:p>
-    <w:p>
-      <w:pPr>
-        <w:pStyle w:val="Listenabsatz"/>
-        <w:numPr>
-          <w:ilvl w:val="0"/>
-          <w:numId w:val="37"/>
-        </w:numPr>
-        <w:rPr>
-          <w:highlight w:val="yellow"/>
-        </w:rPr>
-      </w:pPr>
-      <w:r>
-        <w:rPr>
-          <w:highlight w:val="yellow"/>
-        </w:rPr>
-        <w:t>PHP Konfiguration</w:t>
-      </w:r>
-    </w:p>
-    <w:p>
-      <w:pPr>
-        <w:pStyle w:val="Listenabsatz"/>
-        <w:numPr>
-          <w:ilvl w:val="0"/>
-          <w:numId w:val="37"/>
-        </w:numPr>
-        <w:rPr>
-          <w:highlight w:val="yellow"/>
-        </w:rPr>
-      </w:pPr>
-      <w:r>
-        <w:rPr>
-          <w:highlight w:val="yellow"/>
-        </w:rPr>
-        <w:t>Datenbank</w:t>
-      </w:r>
-      <w:r>
-        <w:rPr>
-          <w:highlight w:val="yellow"/>
-        </w:rPr>
-        <w:t xml:space="preserve"> S</w:t>
-      </w:r>
-      <w:r>
-        <w:rPr>
-          <w:highlight w:val="yellow"/>
-        </w:rPr>
-        <w:t>etup</w:t>
-      </w:r>
-    </w:p>
-    <w:p>
-      <w:pPr>
-        <w:pStyle w:val="Listenabsatz"/>
-        <w:numPr>
-          <w:ilvl w:val="0"/>
-          <w:numId w:val="37"/>
-        </w:numPr>
-        <w:spacing w:after="200"/>
-      </w:pPr>
-      <w:r>
-        <w:rPr>
-          <w:highlight w:val="yellow"/>
-        </w:rPr>
-        <w:lastRenderedPageBreak/>
-        <w:t>Datenbank</w:t>
-      </w:r>
-      <w:r>
-        <w:rPr>
-          <w:highlight w:val="yellow"/>
-        </w:rPr>
-        <w:t xml:space="preserve"> K</w:t>
-      </w:r>
-      <w:r>
-        <w:rPr>
-          <w:highlight w:val="yellow"/>
-        </w:rPr>
-        <w:t>onfiguration</w:t>
-      </w:r>
-      <w:r>
-        <w:br w:type="page"/>
-      </w:r>
-    </w:p>
-    <w:p>
-      <w:pPr>
-        <w:pStyle w:val="berschrift1"/>
-      </w:pPr>
-      <w:bookmarkStart w:id="26" w:name="_Toc418599859"/>
-      <w:r>
-        <w:lastRenderedPageBreak/>
-        <w:t>Benutzerhandbuch</w:t>
-      </w:r>
-      <w:bookmarkEnd w:id="26"/>
-    </w:p>
-    <w:p>
-      <w:pPr>
-        <w:rPr>
-          <w:highlight w:val="yellow"/>
-        </w:rPr>
-      </w:pPr>
-      <w:r>
-        <w:rPr>
-          <w:highlight w:val="yellow"/>
-        </w:rPr>
-        <w:t>Mindestanforderungen:</w:t>
-      </w:r>
-    </w:p>
-    <w:p>
-      <w:pPr>
-        <w:pStyle w:val="Listenabsatz"/>
-        <w:numPr>
-          <w:ilvl w:val="0"/>
-          <w:numId w:val="37"/>
-        </w:numPr>
-        <w:rPr>
-          <w:highlight w:val="yellow"/>
-        </w:rPr>
-      </w:pPr>
-      <w:r>
-        <w:rPr>
-          <w:highlight w:val="yellow"/>
-        </w:rPr>
-        <w:t>Men</w:t>
-      </w:r>
-      <w:r>
-        <w:rPr>
-          <w:highlight w:val="yellow"/>
-        </w:rPr>
-        <w:t>ü</w:t>
-      </w:r>
-      <w:r>
-        <w:rPr>
-          <w:highlight w:val="yellow"/>
-        </w:rPr>
-        <w:t>führung</w:t>
-      </w:r>
-    </w:p>
-    <w:p>
-      <w:pPr>
-        <w:pStyle w:val="Listenabsatz"/>
-        <w:numPr>
-          <w:ilvl w:val="1"/>
-          <w:numId w:val="37"/>
-        </w:numPr>
-        <w:rPr>
-          <w:highlight w:val="yellow"/>
-        </w:rPr>
-      </w:pPr>
-      <w:r>
-        <w:rPr>
-          <w:highlight w:val="yellow"/>
-        </w:rPr>
-        <w:t>Welche Menü</w:t>
-      </w:r>
-      <w:r>
-        <w:rPr>
-          <w:highlight w:val="yellow"/>
-        </w:rPr>
-        <w:t>punkte gibt es? Welche Funktionalität steckt dahinter?</w:t>
-      </w:r>
-    </w:p>
-    <w:p>
-      <w:pPr>
-        <w:pStyle w:val="Listenabsatz"/>
-        <w:numPr>
-          <w:ilvl w:val="0"/>
-          <w:numId w:val="37"/>
-        </w:numPr>
-        <w:rPr>
-          <w:highlight w:val="yellow"/>
-        </w:rPr>
-      </w:pPr>
-      <w:r>
-        <w:rPr>
-          <w:highlight w:val="yellow"/>
-        </w:rPr>
-        <w:t>Wie können die die vier CRUD Funktionen auf dem CRUD Element ausgeführt werden?</w:t>
-      </w:r>
-      <w:r>
-        <w:br w:type="page"/>
-      </w:r>
-    </w:p>
-    <w:p>
-      <w:pPr>
-        <w:pStyle w:val="berschrift1"/>
-      </w:pPr>
-      <w:bookmarkStart w:id="27" w:name="_Toc418599860"/>
-      <w:r>
-        <w:lastRenderedPageBreak/>
-        <w:t>Fazit</w:t>
-      </w:r>
+      </w:pPr>
+      <w:r>
+        <w:t>Alles das geplant war ist vorhanden, jedoch hat unsere Seite viel Erweiterungsmöglichkeiten…</w:t>
+      </w:r>
+      <w:bookmarkStart w:id="27" w:name="_GoBack"/>
       <w:bookmarkEnd w:id="27"/>
-    </w:p>
-    <w:p>
-      <w:pPr>
-        <w:rPr>
-          <w:highlight w:val="yellow"/>
-        </w:rPr>
-      </w:pPr>
-      <w:r>
-        <w:rPr>
-          <w:highlight w:val="yellow"/>
-        </w:rPr>
-        <w:t xml:space="preserve">Hier kommt eure Reflexion zum Projekt. </w:t>
-      </w:r>
-    </w:p>
-    <w:p>
-      <w:pPr>
-        <w:pStyle w:val="Listenabsatz"/>
-        <w:numPr>
-          <w:ilvl w:val="0"/>
-          <w:numId w:val="38"/>
-        </w:numPr>
-        <w:rPr>
-          <w:highlight w:val="yellow"/>
-        </w:rPr>
-      </w:pPr>
-      <w:r>
-        <w:rPr>
-          <w:highlight w:val="yellow"/>
-        </w:rPr>
-        <w:t xml:space="preserve">Was lief gut/schlecht? </w:t>
-      </w:r>
-    </w:p>
-    <w:p>
-      <w:pPr>
-        <w:pStyle w:val="Listenabsatz"/>
-        <w:numPr>
-          <w:ilvl w:val="0"/>
-          <w:numId w:val="38"/>
-        </w:numPr>
-        <w:rPr>
-          <w:highlight w:val="yellow"/>
-        </w:rPr>
-      </w:pPr>
-      <w:r>
-        <w:rPr>
-          <w:highlight w:val="yellow"/>
-        </w:rPr>
-        <w:t>Wie seid ihr mit dem Endergebnis zufrieden?</w:t>
-      </w:r>
-    </w:p>
-    <w:p>
-      <w:pPr>
-        <w:pStyle w:val="Listenabsatz"/>
-        <w:numPr>
-          <w:ilvl w:val="0"/>
-          <w:numId w:val="38"/>
-        </w:numPr>
-        <w:rPr>
-          <w:highlight w:val="yellow"/>
-        </w:rPr>
-      </w:pPr>
-      <w:r>
-        <w:rPr>
-          <w:highlight w:val="yellow"/>
-        </w:rPr>
-        <w:t>Was habt ihr gelernt?</w:t>
-      </w:r>
-    </w:p>
-    <w:p>
-      <w:pPr>
-        <w:pStyle w:val="Listenabsatz"/>
-        <w:numPr>
-          <w:ilvl w:val="0"/>
-          <w:numId w:val="38"/>
-        </w:numPr>
-        <w:rPr>
-          <w:highlight w:val="yellow"/>
-        </w:rPr>
-      </w:pPr>
-      <w:r>
-        <w:rPr>
-          <w:highlight w:val="yellow"/>
-        </w:rPr>
-        <w:t>Ist alles vorhanden oder was fehlt noch?</w:t>
-      </w:r>
-    </w:p>
-    <w:p>
-      <w:pPr>
-        <w:pStyle w:val="Listenabsatz"/>
-        <w:numPr>
-          <w:ilvl w:val="0"/>
-          <w:numId w:val="38"/>
-        </w:numPr>
-        <w:rPr>
-          <w:highlight w:val="yellow"/>
-        </w:rPr>
-      </w:pPr>
-      <w:r>
-        <w:rPr>
-          <w:highlight w:val="yellow"/>
-        </w:rPr>
-        <w:t>Usw.</w:t>
-      </w:r>
     </w:p>
     <w:sectPr>
       <w:footerReference w:type="even" r:id="rId10"/>
@@ -2071,7 +2145,7 @@
 </file>
 
 <file path=word/endnotes.xml><?xml version="1.0" encoding="utf-8"?>
-<w:endnotes xmlns:wpc="http://schemas.microsoft.com/office/word/2010/wordprocessingCanvas" xmlns:mc="http://schemas.openxmlformats.org/markup-compatibility/2006" xmlns:o="urn:schemas-microsoft-com:office:office" xmlns:r="http://schemas.openxmlformats.org/officeDocument/2006/relationships" xmlns:m="http://schemas.openxmlformats.org/officeDocument/2006/math" xmlns:v="urn:schemas-microsoft-com:vml" xmlns:wp14="http://schemas.microsoft.com/office/word/2010/wordprocessingDrawing" xmlns:wp="http://schemas.openxmlformats.org/drawingml/2006/wordprocessingDrawing" xmlns:w10="urn:schemas-microsoft-com:office:word" xmlns:w="http://schemas.openxmlformats.org/wordprocessingml/2006/main" xmlns:w14="http://schemas.microsoft.com/office/word/2010/wordml" xmlns:w15="http://schemas.microsoft.com/office/word/2012/wordml" xmlns:wpg="http://schemas.microsoft.com/office/word/2010/wordprocessingGroup" xmlns:wpi="http://schemas.microsoft.com/office/word/2010/wordprocessingInk" xmlns:wne="http://schemas.microsoft.com/office/word/2006/wordml" xmlns:wps="http://schemas.microsoft.com/office/word/2010/wordprocessingShape" mc:Ignorable="w14 w15 wp14">
+<w:endnotes xmlns:wpc="http://schemas.microsoft.com/office/word/2010/wordprocessingCanvas" xmlns:cx="http://schemas.microsoft.com/office/drawing/2014/chartex" xmlns:cx1="http://schemas.microsoft.com/office/drawing/2015/9/8/chartex" xmlns:mc="http://schemas.openxmlformats.org/markup-compatibility/2006" xmlns:o="urn:schemas-microsoft-com:office:office" xmlns:r="http://schemas.openxmlformats.org/officeDocument/2006/relationships" xmlns:m="http://schemas.openxmlformats.org/officeDocument/2006/math" xmlns:v="urn:schemas-microsoft-com:vml" xmlns:wp14="http://schemas.microsoft.com/office/word/2010/wordprocessingDrawing" xmlns:wp="http://schemas.openxmlformats.org/drawingml/2006/wordprocessingDrawing" xmlns:w10="urn:schemas-microsoft-com:office:word" xmlns:w="http://schemas.openxmlformats.org/wordprocessingml/2006/main" xmlns:w14="http://schemas.microsoft.com/office/word/2010/wordml" xmlns:w15="http://schemas.microsoft.com/office/word/2012/wordml" xmlns:w16se="http://schemas.microsoft.com/office/word/2015/wordml/symex" xmlns:wpg="http://schemas.microsoft.com/office/word/2010/wordprocessingGroup" xmlns:wpi="http://schemas.microsoft.com/office/word/2010/wordprocessingInk" xmlns:wne="http://schemas.microsoft.com/office/word/2006/wordml" xmlns:wps="http://schemas.microsoft.com/office/word/2010/wordprocessingShape" mc:Ignorable="w14 w15 w16se wp14">
   <w:endnote w:type="separator" w:id="-1">
     <w:p>
       <w:r>
@@ -2090,7 +2164,7 @@
 </file>
 
 <file path=word/footer1.xml><?xml version="1.0" encoding="utf-8"?>
-<w:ftr xmlns:wpc="http://schemas.microsoft.com/office/word/2010/wordprocessingCanvas" xmlns:mc="http://schemas.openxmlformats.org/markup-compatibility/2006" xmlns:o="urn:schemas-microsoft-com:office:office" xmlns:r="http://schemas.openxmlformats.org/officeDocument/2006/relationships" xmlns:m="http://schemas.openxmlformats.org/officeDocument/2006/math" xmlns:v="urn:schemas-microsoft-com:vml" xmlns:wp14="http://schemas.microsoft.com/office/word/2010/wordprocessingDrawing" xmlns:wp="http://schemas.openxmlformats.org/drawingml/2006/wordprocessingDrawing" xmlns:w10="urn:schemas-microsoft-com:office:word" xmlns:w="http://schemas.openxmlformats.org/wordprocessingml/2006/main" xmlns:w14="http://schemas.microsoft.com/office/word/2010/wordml" xmlns:w15="http://schemas.microsoft.com/office/word/2012/wordml" xmlns:wpg="http://schemas.microsoft.com/office/word/2010/wordprocessingGroup" xmlns:wpi="http://schemas.microsoft.com/office/word/2010/wordprocessingInk" xmlns:wne="http://schemas.microsoft.com/office/word/2006/wordml" xmlns:wps="http://schemas.microsoft.com/office/word/2010/wordprocessingShape" mc:Ignorable="w14 w15 wp14">
+<w:ftr xmlns:wpc="http://schemas.microsoft.com/office/word/2010/wordprocessingCanvas" xmlns:cx="http://schemas.microsoft.com/office/drawing/2014/chartex" xmlns:cx1="http://schemas.microsoft.com/office/drawing/2015/9/8/chartex" xmlns:mc="http://schemas.openxmlformats.org/markup-compatibility/2006" xmlns:o="urn:schemas-microsoft-com:office:office" xmlns:r="http://schemas.openxmlformats.org/officeDocument/2006/relationships" xmlns:m="http://schemas.openxmlformats.org/officeDocument/2006/math" xmlns:v="urn:schemas-microsoft-com:vml" xmlns:wp14="http://schemas.microsoft.com/office/word/2010/wordprocessingDrawing" xmlns:wp="http://schemas.openxmlformats.org/drawingml/2006/wordprocessingDrawing" xmlns:w10="urn:schemas-microsoft-com:office:word" xmlns:w="http://schemas.openxmlformats.org/wordprocessingml/2006/main" xmlns:w14="http://schemas.microsoft.com/office/word/2010/wordml" xmlns:w15="http://schemas.microsoft.com/office/word/2012/wordml" xmlns:w16se="http://schemas.microsoft.com/office/word/2015/wordml/symex" xmlns:wpg="http://schemas.microsoft.com/office/word/2010/wordprocessingGroup" xmlns:wpi="http://schemas.microsoft.com/office/word/2010/wordprocessingInk" xmlns:wne="http://schemas.microsoft.com/office/word/2006/wordml" xmlns:wps="http://schemas.microsoft.com/office/word/2010/wordprocessingShape" mc:Ignorable="w14 w15 w16se wp14">
   <w:p>
     <w:pPr>
       <w:pStyle w:val="Fuzeile"/>
@@ -2262,7 +2336,7 @@
               <w:rPr>
                 <w:noProof/>
               </w:rPr>
-              <w:t>2</w:t>
+              <w:t>4</w:t>
             </w:r>
             <w:r>
               <w:fldChar w:fldCharType="end"/>
@@ -2270,14 +2344,27 @@
             <w:r>
               <w:t>/</w:t>
             </w:r>
-            <w:fldSimple w:instr=" NUMPAGES -1\* Arabic \* MERGEFORMAT ">
-              <w:r>
-                <w:rPr>
-                  <w:noProof/>
-                </w:rPr>
-                <w:t>6</w:t>
-              </w:r>
-            </w:fldSimple>
+            <w:r>
+              <w:fldChar w:fldCharType="begin"/>
+            </w:r>
+            <w:r>
+              <w:instrText xml:space="preserve"> NUMPAGES -1\* Arabic \* MERGEFORMAT </w:instrText>
+            </w:r>
+            <w:r>
+              <w:fldChar w:fldCharType="separate"/>
+            </w:r>
+            <w:r>
+              <w:rPr>
+                <w:noProof/>
+              </w:rPr>
+              <w:t>5</w:t>
+            </w:r>
+            <w:r>
+              <w:rPr>
+                <w:noProof/>
+              </w:rPr>
+              <w:fldChar w:fldCharType="end"/>
+            </w:r>
           </w:sdtContent>
         </w:sdt>
       </w:sdtContent>
@@ -2287,7 +2374,7 @@
 </file>
 
 <file path=word/footer2.xml><?xml version="1.0" encoding="utf-8"?>
-<w:ftr xmlns:wpc="http://schemas.microsoft.com/office/word/2010/wordprocessingCanvas" xmlns:mc="http://schemas.openxmlformats.org/markup-compatibility/2006" xmlns:o="urn:schemas-microsoft-com:office:office" xmlns:r="http://schemas.openxmlformats.org/officeDocument/2006/relationships" xmlns:m="http://schemas.openxmlformats.org/officeDocument/2006/math" xmlns:v="urn:schemas-microsoft-com:vml" xmlns:wp14="http://schemas.microsoft.com/office/word/2010/wordprocessingDrawing" xmlns:wp="http://schemas.openxmlformats.org/drawingml/2006/wordprocessingDrawing" xmlns:w10="urn:schemas-microsoft-com:office:word" xmlns:w="http://schemas.openxmlformats.org/wordprocessingml/2006/main" xmlns:w14="http://schemas.microsoft.com/office/word/2010/wordml" xmlns:w15="http://schemas.microsoft.com/office/word/2012/wordml" xmlns:wpg="http://schemas.microsoft.com/office/word/2010/wordprocessingGroup" xmlns:wpi="http://schemas.microsoft.com/office/word/2010/wordprocessingInk" xmlns:wne="http://schemas.microsoft.com/office/word/2006/wordml" xmlns:wps="http://schemas.microsoft.com/office/word/2010/wordprocessingShape" mc:Ignorable="w14 w15 wp14">
+<w:ftr xmlns:wpc="http://schemas.microsoft.com/office/word/2010/wordprocessingCanvas" xmlns:cx="http://schemas.microsoft.com/office/drawing/2014/chartex" xmlns:cx1="http://schemas.microsoft.com/office/drawing/2015/9/8/chartex" xmlns:mc="http://schemas.openxmlformats.org/markup-compatibility/2006" xmlns:o="urn:schemas-microsoft-com:office:office" xmlns:r="http://schemas.openxmlformats.org/officeDocument/2006/relationships" xmlns:m="http://schemas.openxmlformats.org/officeDocument/2006/math" xmlns:v="urn:schemas-microsoft-com:vml" xmlns:wp14="http://schemas.microsoft.com/office/word/2010/wordprocessingDrawing" xmlns:wp="http://schemas.openxmlformats.org/drawingml/2006/wordprocessingDrawing" xmlns:w10="urn:schemas-microsoft-com:office:word" xmlns:w="http://schemas.openxmlformats.org/wordprocessingml/2006/main" xmlns:w14="http://schemas.microsoft.com/office/word/2010/wordml" xmlns:w15="http://schemas.microsoft.com/office/word/2012/wordml" xmlns:w16se="http://schemas.microsoft.com/office/word/2015/wordml/symex" xmlns:wpg="http://schemas.microsoft.com/office/word/2010/wordprocessingGroup" xmlns:wpi="http://schemas.microsoft.com/office/word/2010/wordprocessingInk" xmlns:wne="http://schemas.microsoft.com/office/word/2006/wordml" xmlns:wps="http://schemas.microsoft.com/office/word/2010/wordprocessingShape" mc:Ignorable="w14 w15 w16se wp14">
   <w:p>
     <w:pPr>
       <w:pStyle w:val="Fuzeile"/>
@@ -2470,27 +2557,14 @@
             <w:r>
               <w:t>/</w:t>
             </w:r>
-            <w:r>
-              <w:fldChar w:fldCharType="begin"/>
-            </w:r>
-            <w:r>
-              <w:instrText xml:space="preserve"> NUMPAGES -1\* Arabic \* MERGEFORMAT </w:instrText>
-            </w:r>
-            <w:r>
-              <w:fldChar w:fldCharType="separate"/>
-            </w:r>
-            <w:r>
-              <w:rPr>
-                <w:noProof/>
-              </w:rPr>
-              <w:t>6</w:t>
-            </w:r>
-            <w:r>
-              <w:rPr>
-                <w:noProof/>
-              </w:rPr>
-              <w:fldChar w:fldCharType="end"/>
-            </w:r>
+            <w:fldSimple w:instr=" NUMPAGES -1\* Arabic \* MERGEFORMAT ">
+              <w:r>
+                <w:rPr>
+                  <w:noProof/>
+                </w:rPr>
+                <w:t>5</w:t>
+              </w:r>
+            </w:fldSimple>
           </w:sdtContent>
         </w:sdt>
       </w:sdtContent>
@@ -2500,7 +2574,7 @@
 </file>
 
 <file path=word/footnotes.xml><?xml version="1.0" encoding="utf-8"?>
-<w:footnotes xmlns:wpc="http://schemas.microsoft.com/office/word/2010/wordprocessingCanvas" xmlns:mc="http://schemas.openxmlformats.org/markup-compatibility/2006" xmlns:o="urn:schemas-microsoft-com:office:office" xmlns:r="http://schemas.openxmlformats.org/officeDocument/2006/relationships" xmlns:m="http://schemas.openxmlformats.org/officeDocument/2006/math" xmlns:v="urn:schemas-microsoft-com:vml" xmlns:wp14="http://schemas.microsoft.com/office/word/2010/wordprocessingDrawing" xmlns:wp="http://schemas.openxmlformats.org/drawingml/2006/wordprocessingDrawing" xmlns:w10="urn:schemas-microsoft-com:office:word" xmlns:w="http://schemas.openxmlformats.org/wordprocessingml/2006/main" xmlns:w14="http://schemas.microsoft.com/office/word/2010/wordml" xmlns:w15="http://schemas.microsoft.com/office/word/2012/wordml" xmlns:wpg="http://schemas.microsoft.com/office/word/2010/wordprocessingGroup" xmlns:wpi="http://schemas.microsoft.com/office/word/2010/wordprocessingInk" xmlns:wne="http://schemas.microsoft.com/office/word/2006/wordml" xmlns:wps="http://schemas.microsoft.com/office/word/2010/wordprocessingShape" mc:Ignorable="w14 w15 wp14">
+<w:footnotes xmlns:wpc="http://schemas.microsoft.com/office/word/2010/wordprocessingCanvas" xmlns:cx="http://schemas.microsoft.com/office/drawing/2014/chartex" xmlns:cx1="http://schemas.microsoft.com/office/drawing/2015/9/8/chartex" xmlns:mc="http://schemas.openxmlformats.org/markup-compatibility/2006" xmlns:o="urn:schemas-microsoft-com:office:office" xmlns:r="http://schemas.openxmlformats.org/officeDocument/2006/relationships" xmlns:m="http://schemas.openxmlformats.org/officeDocument/2006/math" xmlns:v="urn:schemas-microsoft-com:vml" xmlns:wp14="http://schemas.microsoft.com/office/word/2010/wordprocessingDrawing" xmlns:wp="http://schemas.openxmlformats.org/drawingml/2006/wordprocessingDrawing" xmlns:w10="urn:schemas-microsoft-com:office:word" xmlns:w="http://schemas.openxmlformats.org/wordprocessingml/2006/main" xmlns:w14="http://schemas.microsoft.com/office/word/2010/wordml" xmlns:w15="http://schemas.microsoft.com/office/word/2012/wordml" xmlns:w16se="http://schemas.microsoft.com/office/word/2015/wordml/symex" xmlns:wpg="http://schemas.microsoft.com/office/word/2010/wordprocessingGroup" xmlns:wpi="http://schemas.microsoft.com/office/word/2010/wordprocessingInk" xmlns:wne="http://schemas.microsoft.com/office/word/2006/wordml" xmlns:wps="http://schemas.microsoft.com/office/word/2010/wordprocessingShape" mc:Ignorable="w14 w15 w16se wp14">
   <w:footnote w:type="separator" w:id="-1">
     <w:p>
       <w:r>
@@ -2519,7 +2593,7 @@
 </file>
 
 <file path=word/numbering.xml><?xml version="1.0" encoding="utf-8"?>
-<w:numbering xmlns:wpc="http://schemas.microsoft.com/office/word/2010/wordprocessingCanvas" xmlns:mc="http://schemas.openxmlformats.org/markup-compatibility/2006" xmlns:o="urn:schemas-microsoft-com:office:office" xmlns:r="http://schemas.openxmlformats.org/officeDocument/2006/relationships" xmlns:m="http://schemas.openxmlformats.org/officeDocument/2006/math" xmlns:v="urn:schemas-microsoft-com:vml" xmlns:wp14="http://schemas.microsoft.com/office/word/2010/wordprocessingDrawing" xmlns:wp="http://schemas.openxmlformats.org/drawingml/2006/wordprocessingDrawing" xmlns:w10="urn:schemas-microsoft-com:office:word" xmlns:w="http://schemas.openxmlformats.org/wordprocessingml/2006/main" xmlns:w14="http://schemas.microsoft.com/office/word/2010/wordml" xmlns:w15="http://schemas.microsoft.com/office/word/2012/wordml" xmlns:wpg="http://schemas.microsoft.com/office/word/2010/wordprocessingGroup" xmlns:wpi="http://schemas.microsoft.com/office/word/2010/wordprocessingInk" xmlns:wne="http://schemas.microsoft.com/office/word/2006/wordml" xmlns:wps="http://schemas.microsoft.com/office/word/2010/wordprocessingShape" mc:Ignorable="w14 w15 wp14">
+<w:numbering xmlns:wpc="http://schemas.microsoft.com/office/word/2010/wordprocessingCanvas" xmlns:cx="http://schemas.microsoft.com/office/drawing/2014/chartex" xmlns:cx1="http://schemas.microsoft.com/office/drawing/2015/9/8/chartex" xmlns:mc="http://schemas.openxmlformats.org/markup-compatibility/2006" xmlns:o="urn:schemas-microsoft-com:office:office" xmlns:r="http://schemas.openxmlformats.org/officeDocument/2006/relationships" xmlns:m="http://schemas.openxmlformats.org/officeDocument/2006/math" xmlns:v="urn:schemas-microsoft-com:vml" xmlns:wp14="http://schemas.microsoft.com/office/word/2010/wordprocessingDrawing" xmlns:wp="http://schemas.openxmlformats.org/drawingml/2006/wordprocessingDrawing" xmlns:w10="urn:schemas-microsoft-com:office:word" xmlns:w="http://schemas.openxmlformats.org/wordprocessingml/2006/main" xmlns:w14="http://schemas.microsoft.com/office/word/2010/wordml" xmlns:w15="http://schemas.microsoft.com/office/word/2012/wordml" xmlns:w16se="http://schemas.microsoft.com/office/word/2015/wordml/symex" xmlns:wpg="http://schemas.microsoft.com/office/word/2010/wordprocessingGroup" xmlns:wpi="http://schemas.microsoft.com/office/word/2010/wordprocessingInk" xmlns:wne="http://schemas.microsoft.com/office/word/2006/wordml" xmlns:wps="http://schemas.microsoft.com/office/word/2010/wordprocessingShape" mc:Ignorable="w14 w15 w16se wp14">
   <w:abstractNum w:abstractNumId="0" w15:restartNumberingAfterBreak="0">
     <w:nsid w:val="03824887"/>
     <w:multiLevelType w:val="multilevel"/>
@@ -3777,6 +3851,119 @@
     <w:numStyleLink w:val="Bbc2"/>
   </w:abstractNum>
   <w:abstractNum w:abstractNumId="15" w15:restartNumberingAfterBreak="0">
+    <w:nsid w:val="3554251D"/>
+    <w:multiLevelType w:val="hybridMultilevel"/>
+    <w:tmpl w:val="16EA9788"/>
+    <w:lvl w:ilvl="0" w:tplc="08070003">
+      <w:start w:val="1"/>
+      <w:numFmt w:val="bullet"/>
+      <w:lvlText w:val="o"/>
+      <w:lvlJc w:val="left"/>
+      <w:pPr>
+        <w:ind w:left="1440" w:hanging="360"/>
+      </w:pPr>
+      <w:rPr>
+        <w:rFonts w:ascii="Courier New" w:hAnsi="Courier New" w:cs="Courier New" w:hint="default"/>
+      </w:rPr>
+    </w:lvl>
+    <w:lvl w:ilvl="1" w:tplc="08070003" w:tentative="1">
+      <w:start w:val="1"/>
+      <w:numFmt w:val="bullet"/>
+      <w:lvlText w:val="o"/>
+      <w:lvlJc w:val="left"/>
+      <w:pPr>
+        <w:ind w:left="2160" w:hanging="360"/>
+      </w:pPr>
+      <w:rPr>
+        <w:rFonts w:ascii="Courier New" w:hAnsi="Courier New" w:cs="Courier New" w:hint="default"/>
+      </w:rPr>
+    </w:lvl>
+    <w:lvl w:ilvl="2" w:tplc="08070005" w:tentative="1">
+      <w:start w:val="1"/>
+      <w:numFmt w:val="bullet"/>
+      <w:lvlText w:val=""/>
+      <w:lvlJc w:val="left"/>
+      <w:pPr>
+        <w:ind w:left="2880" w:hanging="360"/>
+      </w:pPr>
+      <w:rPr>
+        <w:rFonts w:ascii="Wingdings" w:hAnsi="Wingdings" w:hint="default"/>
+      </w:rPr>
+    </w:lvl>
+    <w:lvl w:ilvl="3" w:tplc="08070001" w:tentative="1">
+      <w:start w:val="1"/>
+      <w:numFmt w:val="bullet"/>
+      <w:lvlText w:val=""/>
+      <w:lvlJc w:val="left"/>
+      <w:pPr>
+        <w:ind w:left="3600" w:hanging="360"/>
+      </w:pPr>
+      <w:rPr>
+        <w:rFonts w:ascii="Symbol" w:hAnsi="Symbol" w:hint="default"/>
+      </w:rPr>
+    </w:lvl>
+    <w:lvl w:ilvl="4" w:tplc="08070003" w:tentative="1">
+      <w:start w:val="1"/>
+      <w:numFmt w:val="bullet"/>
+      <w:lvlText w:val="o"/>
+      <w:lvlJc w:val="left"/>
+      <w:pPr>
+        <w:ind w:left="4320" w:hanging="360"/>
+      </w:pPr>
+      <w:rPr>
+        <w:rFonts w:ascii="Courier New" w:hAnsi="Courier New" w:cs="Courier New" w:hint="default"/>
+      </w:rPr>
+    </w:lvl>
+    <w:lvl w:ilvl="5" w:tplc="08070005" w:tentative="1">
+      <w:start w:val="1"/>
+      <w:numFmt w:val="bullet"/>
+      <w:lvlText w:val=""/>
+      <w:lvlJc w:val="left"/>
+      <w:pPr>
+        <w:ind w:left="5040" w:hanging="360"/>
+      </w:pPr>
+      <w:rPr>
+        <w:rFonts w:ascii="Wingdings" w:hAnsi="Wingdings" w:hint="default"/>
+      </w:rPr>
+    </w:lvl>
+    <w:lvl w:ilvl="6" w:tplc="08070001" w:tentative="1">
+      <w:start w:val="1"/>
+      <w:numFmt w:val="bullet"/>
+      <w:lvlText w:val=""/>
+      <w:lvlJc w:val="left"/>
+      <w:pPr>
+        <w:ind w:left="5760" w:hanging="360"/>
+      </w:pPr>
+      <w:rPr>
+        <w:rFonts w:ascii="Symbol" w:hAnsi="Symbol" w:hint="default"/>
+      </w:rPr>
+    </w:lvl>
+    <w:lvl w:ilvl="7" w:tplc="08070003" w:tentative="1">
+      <w:start w:val="1"/>
+      <w:numFmt w:val="bullet"/>
+      <w:lvlText w:val="o"/>
+      <w:lvlJc w:val="left"/>
+      <w:pPr>
+        <w:ind w:left="6480" w:hanging="360"/>
+      </w:pPr>
+      <w:rPr>
+        <w:rFonts w:ascii="Courier New" w:hAnsi="Courier New" w:cs="Courier New" w:hint="default"/>
+      </w:rPr>
+    </w:lvl>
+    <w:lvl w:ilvl="8" w:tplc="08070005" w:tentative="1">
+      <w:start w:val="1"/>
+      <w:numFmt w:val="bullet"/>
+      <w:lvlText w:val=""/>
+      <w:lvlJc w:val="left"/>
+      <w:pPr>
+        <w:ind w:left="7200" w:hanging="360"/>
+      </w:pPr>
+      <w:rPr>
+        <w:rFonts w:ascii="Wingdings" w:hAnsi="Wingdings" w:hint="default"/>
+      </w:rPr>
+    </w:lvl>
+  </w:abstractNum>
+  <w:abstractNum w:abstractNumId="16" w15:restartNumberingAfterBreak="0">
     <w:nsid w:val="398E39B2"/>
     <w:multiLevelType w:val="multilevel"/>
     <w:tmpl w:val="F8D6EF70"/>
@@ -3865,7 +4052,7 @@
       </w:pPr>
     </w:lvl>
   </w:abstractNum>
-  <w:abstractNum w:abstractNumId="16" w15:restartNumberingAfterBreak="0">
+  <w:abstractNum w:abstractNumId="17" w15:restartNumberingAfterBreak="0">
     <w:nsid w:val="39DB500E"/>
     <w:multiLevelType w:val="multilevel"/>
     <w:tmpl w:val="5DDC3734"/>
@@ -4006,31 +4193,31 @@
       </w:rPr>
     </w:lvl>
   </w:abstractNum>
-  <w:abstractNum w:abstractNumId="17" w15:restartNumberingAfterBreak="0">
+  <w:abstractNum w:abstractNumId="18" w15:restartNumberingAfterBreak="0">
     <w:nsid w:val="3A451D6F"/>
     <w:multiLevelType w:val="multilevel"/>
     <w:tmpl w:val="85185436"/>
     <w:numStyleLink w:val="Bbc2"/>
   </w:abstractNum>
-  <w:abstractNum w:abstractNumId="18" w15:restartNumberingAfterBreak="0">
+  <w:abstractNum w:abstractNumId="19" w15:restartNumberingAfterBreak="0">
     <w:nsid w:val="3ADC3BC3"/>
     <w:multiLevelType w:val="multilevel"/>
     <w:tmpl w:val="BA328E1C"/>
     <w:numStyleLink w:val="Bbcnumerisch"/>
   </w:abstractNum>
-  <w:abstractNum w:abstractNumId="19" w15:restartNumberingAfterBreak="0">
+  <w:abstractNum w:abstractNumId="20" w15:restartNumberingAfterBreak="0">
     <w:nsid w:val="3C1B0CD2"/>
     <w:multiLevelType w:val="multilevel"/>
     <w:tmpl w:val="85185436"/>
     <w:numStyleLink w:val="Bbc2"/>
   </w:abstractNum>
-  <w:abstractNum w:abstractNumId="20" w15:restartNumberingAfterBreak="0">
+  <w:abstractNum w:abstractNumId="21" w15:restartNumberingAfterBreak="0">
     <w:nsid w:val="3C764DD5"/>
     <w:multiLevelType w:val="multilevel"/>
     <w:tmpl w:val="85185436"/>
     <w:numStyleLink w:val="Bbc2"/>
   </w:abstractNum>
-  <w:abstractNum w:abstractNumId="21" w15:restartNumberingAfterBreak="0">
+  <w:abstractNum w:abstractNumId="22" w15:restartNumberingAfterBreak="0">
     <w:nsid w:val="466723C4"/>
     <w:multiLevelType w:val="hybridMultilevel"/>
     <w:tmpl w:val="4AE0C208"/>
@@ -4143,7 +4330,7 @@
       </w:rPr>
     </w:lvl>
   </w:abstractNum>
-  <w:abstractNum w:abstractNumId="22" w15:restartNumberingAfterBreak="0">
+  <w:abstractNum w:abstractNumId="23" w15:restartNumberingAfterBreak="0">
     <w:nsid w:val="4DDE162D"/>
     <w:multiLevelType w:val="hybridMultilevel"/>
     <w:tmpl w:val="E8CEA73E"/>
@@ -4256,7 +4443,7 @@
       </w:rPr>
     </w:lvl>
   </w:abstractNum>
-  <w:abstractNum w:abstractNumId="23" w15:restartNumberingAfterBreak="0">
+  <w:abstractNum w:abstractNumId="24" w15:restartNumberingAfterBreak="0">
     <w:nsid w:val="51915FEF"/>
     <w:multiLevelType w:val="multilevel"/>
     <w:tmpl w:val="2BBE6A58"/>
@@ -4370,19 +4557,131 @@
       </w:rPr>
     </w:lvl>
   </w:abstractNum>
-  <w:abstractNum w:abstractNumId="24" w15:restartNumberingAfterBreak="0">
+  <w:abstractNum w:abstractNumId="25" w15:restartNumberingAfterBreak="0">
     <w:nsid w:val="55B82BDC"/>
     <w:multiLevelType w:val="multilevel"/>
     <w:tmpl w:val="85185436"/>
     <w:numStyleLink w:val="Bbc2"/>
   </w:abstractNum>
-  <w:abstractNum w:abstractNumId="25" w15:restartNumberingAfterBreak="0">
+  <w:abstractNum w:abstractNumId="26" w15:restartNumberingAfterBreak="0">
+    <w:nsid w:val="5D153CFD"/>
+    <w:multiLevelType w:val="hybridMultilevel"/>
+    <w:tmpl w:val="8EDC1F50"/>
+    <w:lvl w:ilvl="0" w:tplc="9500C844">
+      <w:numFmt w:val="bullet"/>
+      <w:lvlText w:val="-"/>
+      <w:lvlJc w:val="left"/>
+      <w:pPr>
+        <w:ind w:left="720" w:hanging="360"/>
+      </w:pPr>
+      <w:rPr>
+        <w:rFonts w:ascii="Titillium" w:eastAsiaTheme="minorHAnsi" w:hAnsi="Titillium" w:cstheme="minorBidi" w:hint="default"/>
+      </w:rPr>
+    </w:lvl>
+    <w:lvl w:ilvl="1" w:tplc="08070003">
+      <w:start w:val="1"/>
+      <w:numFmt w:val="bullet"/>
+      <w:lvlText w:val="o"/>
+      <w:lvlJc w:val="left"/>
+      <w:pPr>
+        <w:ind w:left="1440" w:hanging="360"/>
+      </w:pPr>
+      <w:rPr>
+        <w:rFonts w:ascii="Courier New" w:hAnsi="Courier New" w:cs="Courier New" w:hint="default"/>
+      </w:rPr>
+    </w:lvl>
+    <w:lvl w:ilvl="2" w:tplc="08070005" w:tentative="1">
+      <w:start w:val="1"/>
+      <w:numFmt w:val="bullet"/>
+      <w:lvlText w:val=""/>
+      <w:lvlJc w:val="left"/>
+      <w:pPr>
+        <w:ind w:left="2160" w:hanging="360"/>
+      </w:pPr>
+      <w:rPr>
+        <w:rFonts w:ascii="Wingdings" w:hAnsi="Wingdings" w:hint="default"/>
+      </w:rPr>
+    </w:lvl>
+    <w:lvl w:ilvl="3" w:tplc="08070001" w:tentative="1">
+      <w:start w:val="1"/>
+      <w:numFmt w:val="bullet"/>
+      <w:lvlText w:val=""/>
+      <w:lvlJc w:val="left"/>
+      <w:pPr>
+        <w:ind w:left="2880" w:hanging="360"/>
+      </w:pPr>
+      <w:rPr>
+        <w:rFonts w:ascii="Symbol" w:hAnsi="Symbol" w:hint="default"/>
+      </w:rPr>
+    </w:lvl>
+    <w:lvl w:ilvl="4" w:tplc="08070003" w:tentative="1">
+      <w:start w:val="1"/>
+      <w:numFmt w:val="bullet"/>
+      <w:lvlText w:val="o"/>
+      <w:lvlJc w:val="left"/>
+      <w:pPr>
+        <w:ind w:left="3600" w:hanging="360"/>
+      </w:pPr>
+      <w:rPr>
+        <w:rFonts w:ascii="Courier New" w:hAnsi="Courier New" w:cs="Courier New" w:hint="default"/>
+      </w:rPr>
+    </w:lvl>
+    <w:lvl w:ilvl="5" w:tplc="08070005" w:tentative="1">
+      <w:start w:val="1"/>
+      <w:numFmt w:val="bullet"/>
+      <w:lvlText w:val=""/>
+      <w:lvlJc w:val="left"/>
+      <w:pPr>
+        <w:ind w:left="4320" w:hanging="360"/>
+      </w:pPr>
+      <w:rPr>
+        <w:rFonts w:ascii="Wingdings" w:hAnsi="Wingdings" w:hint="default"/>
+      </w:rPr>
+    </w:lvl>
+    <w:lvl w:ilvl="6" w:tplc="08070001" w:tentative="1">
+      <w:start w:val="1"/>
+      <w:numFmt w:val="bullet"/>
+      <w:lvlText w:val=""/>
+      <w:lvlJc w:val="left"/>
+      <w:pPr>
+        <w:ind w:left="5040" w:hanging="360"/>
+      </w:pPr>
+      <w:rPr>
+        <w:rFonts w:ascii="Symbol" w:hAnsi="Symbol" w:hint="default"/>
+      </w:rPr>
+    </w:lvl>
+    <w:lvl w:ilvl="7" w:tplc="08070003" w:tentative="1">
+      <w:start w:val="1"/>
+      <w:numFmt w:val="bullet"/>
+      <w:lvlText w:val="o"/>
+      <w:lvlJc w:val="left"/>
+      <w:pPr>
+        <w:ind w:left="5760" w:hanging="360"/>
+      </w:pPr>
+      <w:rPr>
+        <w:rFonts w:ascii="Courier New" w:hAnsi="Courier New" w:cs="Courier New" w:hint="default"/>
+      </w:rPr>
+    </w:lvl>
+    <w:lvl w:ilvl="8" w:tplc="08070005" w:tentative="1">
+      <w:start w:val="1"/>
+      <w:numFmt w:val="bullet"/>
+      <w:lvlText w:val=""/>
+      <w:lvlJc w:val="left"/>
+      <w:pPr>
+        <w:ind w:left="6480" w:hanging="360"/>
+      </w:pPr>
+      <w:rPr>
+        <w:rFonts w:ascii="Wingdings" w:hAnsi="Wingdings" w:hint="default"/>
+      </w:rPr>
+    </w:lvl>
+  </w:abstractNum>
+  <w:abstractNum w:abstractNumId="27" w15:restartNumberingAfterBreak="0">
     <w:nsid w:val="5D7A66AD"/>
     <w:multiLevelType w:val="multilevel"/>
     <w:tmpl w:val="85185436"/>
     <w:numStyleLink w:val="Bbc2"/>
   </w:abstractNum>
-  <w:abstractNum w:abstractNumId="26" w15:restartNumberingAfterBreak="0">
+  <w:abstractNum w:abstractNumId="28" w15:restartNumberingAfterBreak="0">
     <w:nsid w:val="62663C6E"/>
     <w:multiLevelType w:val="hybridMultilevel"/>
     <w:tmpl w:val="F57E68A2"/>
@@ -4495,13 +4794,13 @@
       </w:rPr>
     </w:lvl>
   </w:abstractNum>
-  <w:abstractNum w:abstractNumId="27" w15:restartNumberingAfterBreak="0">
+  <w:abstractNum w:abstractNumId="29" w15:restartNumberingAfterBreak="0">
     <w:nsid w:val="63626E32"/>
     <w:multiLevelType w:val="multilevel"/>
     <w:tmpl w:val="85185436"/>
     <w:numStyleLink w:val="Bbc2"/>
   </w:abstractNum>
-  <w:abstractNum w:abstractNumId="28" w15:restartNumberingAfterBreak="0">
+  <w:abstractNum w:abstractNumId="30" w15:restartNumberingAfterBreak="0">
     <w:nsid w:val="689740D5"/>
     <w:multiLevelType w:val="hybridMultilevel"/>
     <w:tmpl w:val="BA329164"/>
@@ -4587,19 +4886,19 @@
       </w:pPr>
     </w:lvl>
   </w:abstractNum>
-  <w:abstractNum w:abstractNumId="29" w15:restartNumberingAfterBreak="0">
+  <w:abstractNum w:abstractNumId="31" w15:restartNumberingAfterBreak="0">
     <w:nsid w:val="695D5C6E"/>
     <w:multiLevelType w:val="multilevel"/>
     <w:tmpl w:val="85185436"/>
     <w:numStyleLink w:val="Bbc2"/>
   </w:abstractNum>
-  <w:abstractNum w:abstractNumId="30" w15:restartNumberingAfterBreak="0">
+  <w:abstractNum w:abstractNumId="32" w15:restartNumberingAfterBreak="0">
     <w:nsid w:val="6B0D2430"/>
     <w:multiLevelType w:val="multilevel"/>
     <w:tmpl w:val="85185436"/>
     <w:numStyleLink w:val="Bbc2"/>
   </w:abstractNum>
-  <w:abstractNum w:abstractNumId="31" w15:restartNumberingAfterBreak="0">
+  <w:abstractNum w:abstractNumId="33" w15:restartNumberingAfterBreak="0">
     <w:nsid w:val="6C4155F9"/>
     <w:multiLevelType w:val="hybridMultilevel"/>
     <w:tmpl w:val="1368B8F0"/>
@@ -4711,7 +5010,7 @@
       </w:rPr>
     </w:lvl>
   </w:abstractNum>
-  <w:abstractNum w:abstractNumId="32" w15:restartNumberingAfterBreak="0">
+  <w:abstractNum w:abstractNumId="34" w15:restartNumberingAfterBreak="0">
     <w:nsid w:val="704D1AC6"/>
     <w:multiLevelType w:val="multilevel"/>
     <w:tmpl w:val="85185436"/>
@@ -4824,7 +5123,7 @@
       </w:rPr>
     </w:lvl>
   </w:abstractNum>
-  <w:abstractNum w:abstractNumId="33" w15:restartNumberingAfterBreak="0">
+  <w:abstractNum w:abstractNumId="35" w15:restartNumberingAfterBreak="0">
     <w:nsid w:val="72C53383"/>
     <w:multiLevelType w:val="hybridMultilevel"/>
     <w:tmpl w:val="D348FA64"/>
@@ -4910,7 +5209,7 @@
       </w:pPr>
     </w:lvl>
   </w:abstractNum>
-  <w:abstractNum w:abstractNumId="34" w15:restartNumberingAfterBreak="0">
+  <w:abstractNum w:abstractNumId="36" w15:restartNumberingAfterBreak="0">
     <w:nsid w:val="74AE0330"/>
     <w:multiLevelType w:val="multilevel"/>
     <w:tmpl w:val="4E0E05B4"/>
@@ -5051,7 +5350,7 @@
       </w:rPr>
     </w:lvl>
   </w:abstractNum>
-  <w:abstractNum w:abstractNumId="35" w15:restartNumberingAfterBreak="0">
+  <w:abstractNum w:abstractNumId="37" w15:restartNumberingAfterBreak="0">
     <w:nsid w:val="78260D8D"/>
     <w:multiLevelType w:val="multilevel"/>
     <w:tmpl w:val="32044164"/>
@@ -5192,7 +5491,7 @@
       </w:rPr>
     </w:lvl>
   </w:abstractNum>
-  <w:abstractNum w:abstractNumId="36" w15:restartNumberingAfterBreak="0">
+  <w:abstractNum w:abstractNumId="38" w15:restartNumberingAfterBreak="0">
     <w:nsid w:val="7B036682"/>
     <w:multiLevelType w:val="multilevel"/>
     <w:tmpl w:val="9C12D112"/>
@@ -5306,7 +5605,7 @@
       </w:rPr>
     </w:lvl>
   </w:abstractNum>
-  <w:abstractNum w:abstractNumId="37" w15:restartNumberingAfterBreak="0">
+  <w:abstractNum w:abstractNumId="39" w15:restartNumberingAfterBreak="0">
     <w:nsid w:val="7FB525BA"/>
     <w:multiLevelType w:val="hybridMultilevel"/>
     <w:tmpl w:val="1172BDD0"/>
@@ -5396,7 +5695,7 @@
     <w:abstractNumId w:val="8"/>
   </w:num>
   <w:num w:numId="2">
-    <w:abstractNumId w:val="34"/>
+    <w:abstractNumId w:val="36"/>
   </w:num>
   <w:num w:numId="3">
     <w:abstractNumId w:val="4"/>
@@ -5408,7 +5707,7 @@
     <w:abstractNumId w:val="11"/>
   </w:num>
   <w:num w:numId="6">
-    <w:abstractNumId w:val="15"/>
+    <w:abstractNumId w:val="16"/>
   </w:num>
   <w:num w:numId="7">
     <w:abstractNumId w:val="0"/>
@@ -5420,73 +5719,73 @@
     <w:abstractNumId w:val="5"/>
   </w:num>
   <w:num w:numId="10">
+    <w:abstractNumId w:val="37"/>
+  </w:num>
+  <w:num w:numId="11">
     <w:abstractNumId w:val="35"/>
   </w:num>
-  <w:num w:numId="11">
-    <w:abstractNumId w:val="33"/>
-  </w:num>
   <w:num w:numId="12">
-    <w:abstractNumId w:val="28"/>
+    <w:abstractNumId w:val="30"/>
   </w:num>
   <w:num w:numId="13">
     <w:abstractNumId w:val="9"/>
   </w:num>
   <w:num w:numId="14">
-    <w:abstractNumId w:val="36"/>
+    <w:abstractNumId w:val="38"/>
   </w:num>
   <w:num w:numId="15">
+    <w:abstractNumId w:val="24"/>
+  </w:num>
+  <w:num w:numId="16">
+    <w:abstractNumId w:val="19"/>
+  </w:num>
+  <w:num w:numId="17">
+    <w:abstractNumId w:val="31"/>
+  </w:num>
+  <w:num w:numId="18">
+    <w:abstractNumId w:val="39"/>
+  </w:num>
+  <w:num w:numId="19">
+    <w:abstractNumId w:val="27"/>
+  </w:num>
+  <w:num w:numId="20">
     <w:abstractNumId w:val="23"/>
   </w:num>
-  <w:num w:numId="16">
-    <w:abstractNumId w:val="18"/>
-  </w:num>
-  <w:num w:numId="17">
-    <w:abstractNumId w:val="29"/>
-  </w:num>
-  <w:num w:numId="18">
-    <w:abstractNumId w:val="37"/>
-  </w:num>
-  <w:num w:numId="19">
+  <w:num w:numId="21">
     <w:abstractNumId w:val="25"/>
   </w:num>
-  <w:num w:numId="20">
-    <w:abstractNumId w:val="22"/>
-  </w:num>
-  <w:num w:numId="21">
-    <w:abstractNumId w:val="24"/>
-  </w:num>
   <w:num w:numId="22">
-    <w:abstractNumId w:val="26"/>
+    <w:abstractNumId w:val="28"/>
   </w:num>
   <w:num w:numId="23">
-    <w:abstractNumId w:val="20"/>
+    <w:abstractNumId w:val="21"/>
   </w:num>
   <w:num w:numId="24">
     <w:abstractNumId w:val="13"/>
   </w:num>
   <w:num w:numId="25">
-    <w:abstractNumId w:val="17"/>
+    <w:abstractNumId w:val="18"/>
   </w:num>
   <w:num w:numId="26">
     <w:abstractNumId w:val="14"/>
   </w:num>
   <w:num w:numId="27">
-    <w:abstractNumId w:val="27"/>
+    <w:abstractNumId w:val="29"/>
   </w:num>
   <w:num w:numId="28">
-    <w:abstractNumId w:val="19"/>
+    <w:abstractNumId w:val="20"/>
   </w:num>
   <w:num w:numId="29">
     <w:abstractNumId w:val="6"/>
   </w:num>
   <w:num w:numId="30">
-    <w:abstractNumId w:val="30"/>
+    <w:abstractNumId w:val="32"/>
   </w:num>
   <w:num w:numId="31">
     <w:abstractNumId w:val="3"/>
   </w:num>
   <w:num w:numId="32">
-    <w:abstractNumId w:val="16"/>
+    <w:abstractNumId w:val="17"/>
   </w:num>
   <w:num w:numId="33">
     <w:abstractNumId w:val="7"/>
@@ -5495,23 +5794,29 @@
     <w:abstractNumId w:val="10"/>
   </w:num>
   <w:num w:numId="35">
-    <w:abstractNumId w:val="32"/>
+    <w:abstractNumId w:val="34"/>
   </w:num>
   <w:num w:numId="36">
-    <w:abstractNumId w:val="21"/>
+    <w:abstractNumId w:val="22"/>
   </w:num>
   <w:num w:numId="37">
-    <w:abstractNumId w:val="31"/>
+    <w:abstractNumId w:val="33"/>
   </w:num>
   <w:num w:numId="38">
     <w:abstractNumId w:val="2"/>
+  </w:num>
+  <w:num w:numId="39">
+    <w:abstractNumId w:val="26"/>
+  </w:num>
+  <w:num w:numId="40">
+    <w:abstractNumId w:val="15"/>
   </w:num>
   <w:numIdMacAtCleanup w:val="9"/>
 </w:numbering>
 </file>
 
 <file path=word/styles.xml><?xml version="1.0" encoding="utf-8"?>
-<w:styles xmlns:mc="http://schemas.openxmlformats.org/markup-compatibility/2006" xmlns:r="http://schemas.openxmlformats.org/officeDocument/2006/relationships" xmlns:w="http://schemas.openxmlformats.org/wordprocessingml/2006/main" xmlns:w14="http://schemas.microsoft.com/office/word/2010/wordml" xmlns:w15="http://schemas.microsoft.com/office/word/2012/wordml" mc:Ignorable="w14 w15">
+<w:styles xmlns:mc="http://schemas.openxmlformats.org/markup-compatibility/2006" xmlns:r="http://schemas.openxmlformats.org/officeDocument/2006/relationships" xmlns:w="http://schemas.openxmlformats.org/wordprocessingml/2006/main" xmlns:w14="http://schemas.microsoft.com/office/word/2010/wordml" xmlns:w15="http://schemas.microsoft.com/office/word/2012/wordml" xmlns:w16se="http://schemas.microsoft.com/office/word/2015/wordml/symex" mc:Ignorable="w14 w15 w16se">
   <w:docDefaults>
     <w:rPrDefault>
       <w:rPr>
@@ -5531,7 +5836,7 @@
     <w:lsdException w:name="Normal" w:uiPriority="0" w:qFormat="1"/>
     <w:lsdException w:name="heading 1" w:uiPriority="9" w:qFormat="1"/>
     <w:lsdException w:name="heading 2" w:semiHidden="1" w:uiPriority="9" w:unhideWhenUsed="1" w:qFormat="1"/>
-    <w:lsdException w:name="heading 3" w:semiHidden="1" w:uiPriority="9" w:unhideWhenUsed="1" w:qFormat="1"/>
+    <w:lsdException w:name="heading 3" w:semiHidden="1" w:uiPriority="2" w:unhideWhenUsed="1" w:qFormat="1"/>
     <w:lsdException w:name="heading 4" w:semiHidden="1" w:uiPriority="9" w:unhideWhenUsed="1"/>
     <w:lsdException w:name="heading 5" w:semiHidden="1" w:uiPriority="9" w:unhideWhenUsed="1"/>
     <w:lsdException w:name="heading 6" w:semiHidden="1" w:uiPriority="9" w:unhideWhenUsed="1"/>
@@ -7091,7 +7396,7 @@
       </w:numPr>
     </w:pPr>
   </w:style>
-  <w:style w:type="character" w:styleId="BesuchterHyperlink">
+  <w:style w:type="character" w:styleId="BesuchterLink">
     <w:name w:val="FollowedHyperlink"/>
     <w:basedOn w:val="Absatz-Standardschriftart"/>
     <w:uiPriority w:val="1"/>
@@ -7799,7 +8104,7 @@
 </file>
 
 <file path=customXml/itemProps1.xml><?xml version="1.0" encoding="utf-8"?>
-<ds:datastoreItem xmlns:ds="http://schemas.openxmlformats.org/officeDocument/2006/customXml" ds:itemID="{6EA0A3F8-DA5D-4242-9800-39E6408FDB62}">
+<ds:datastoreItem xmlns:ds="http://schemas.openxmlformats.org/officeDocument/2006/customXml" ds:itemID="{FC8A454E-C68A-4943-833F-FEF41D85A7A0}">
   <ds:schemaRefs>
     <ds:schemaRef ds:uri="http://schemas.openxmlformats.org/officeDocument/2006/bibliography"/>
   </ds:schemaRefs>
